--- a/Parabola Automation/Untitled document.docx
+++ b/Parabola Automation/Untitled document.docx
@@ -286,26 +286,6 @@
           <w:rtl w:val="0"/>
         </w:rPr>
         <w:t xml:space="preserve">]</w:t>
-      </w:r>
-    </w:p>
-    <w:p>
-      <w:pPr>
-        <w:rPr/>
-      </w:pPr>
-      <w:r>
-        <w:rPr>
-          <w:rtl w:val="0"/>
-        </w:rPr>
-      </w:r>
-    </w:p>
-    <w:p>
-      <w:pPr>
-        <w:rPr/>
-      </w:pPr>
-      <w:r>
-        <w:rPr>
-          <w:rtl w:val="0"/>
-        </w:rPr>
       </w:r>
     </w:p>
     <w:p>

--- a/Parabola Automation/Untitled document.docx
+++ b/Parabola Automation/Untitled document.docx
@@ -76,7 +76,29 @@
         <w:rPr>
           <w:rtl w:val="0"/>
         </w:rPr>
-        <w:t xml:space="preserve">            "Jonathan Doe"</w:t>
+        <w:t xml:space="preserve">            "Jonathan Doe",</w:t>
+      </w:r>
+    </w:p>
+    <w:p>
+      <w:pPr>
+        <w:rPr/>
+      </w:pPr>
+      <w:r>
+        <w:rPr>
+          <w:rtl w:val="0"/>
+        </w:rPr>
+        <w:t xml:space="preserve">            "Untitled",</w:t>
+      </w:r>
+    </w:p>
+    <w:p>
+      <w:pPr>
+        <w:rPr/>
+      </w:pPr>
+      <w:r>
+        <w:rPr>
+          <w:rtl w:val="0"/>
+        </w:rPr>
+        <w:t xml:space="preserve">            “joojojo”</w:t>
       </w:r>
     </w:p>
     <w:p>

--- a/Parabola Automation/Untitled document.docx
+++ b/Parabola Automation/Untitled document.docx
@@ -98,7 +98,7 @@
         <w:rPr>
           <w:rtl w:val="0"/>
         </w:rPr>
-        <w:t xml:space="preserve">            “joojojo”</w:t>
+        <w:t xml:space="preserve">            “idjcojoj”</w:t>
       </w:r>
     </w:p>
     <w:p>

--- a/Parabola Automation/Untitled document.docx
+++ b/Parabola Automation/Untitled document.docx
@@ -296,7 +296,116 @@
         <w:rPr>
           <w:rtl w:val="0"/>
         </w:rPr>
+        <w:t xml:space="preserve">    },</w:t>
+      </w:r>
+    </w:p>
+    <w:p>
+      <w:pPr>
+        <w:rPr/>
+      </w:pPr>
+      <w:r>
+        <w:rPr>
+          <w:rtl w:val="0"/>
+        </w:rPr>
+        <w:t xml:space="preserve">    {</w:t>
+      </w:r>
+    </w:p>
+    <w:p>
+      <w:pPr>
+        <w:rPr/>
+      </w:pPr>
+      <w:r>
+        <w:rPr>
+          <w:rtl w:val="0"/>
+        </w:rPr>
+        <w:t xml:space="preserve">        "email": "raaed@gmail.com",</w:t>
+      </w:r>
+    </w:p>
+    <w:p>
+      <w:pPr>
+        <w:rPr/>
+      </w:pPr>
+      <w:r>
+        <w:rPr>
+          <w:rtl w:val="0"/>
+        </w:rPr>
+        <w:t xml:space="preserve">        "password": "pass",</w:t>
+      </w:r>
+    </w:p>
+    <w:p>
+      <w:pPr>
+        <w:rPr/>
+      </w:pPr>
+      <w:r>
+        <w:rPr>
+          <w:rtl w:val="0"/>
+        </w:rPr>
+        <w:t xml:space="preserve">        "names": [</w:t>
+      </w:r>
+    </w:p>
+    <w:p>
+      <w:pPr>
+        <w:rPr/>
+      </w:pPr>
+      <w:r>
+        <w:rPr>
+          <w:rtl w:val="0"/>
+        </w:rPr>
+        <w:t xml:space="preserve">            "Untitledjjjjjjj",</w:t>
+      </w:r>
+    </w:p>
+    <w:p>
+      <w:pPr>
+        <w:rPr/>
+      </w:pPr>
+      <w:r>
+        <w:rPr>
+          <w:rtl w:val="0"/>
+        </w:rPr>
+        <w:t xml:space="preserve">            "Untitled",</w:t>
+      </w:r>
+    </w:p>
+    <w:p>
+      <w:pPr>
+        <w:rPr/>
+      </w:pPr>
+      <w:r>
+        <w:rPr>
+          <w:rtl w:val="0"/>
+        </w:rPr>
+        <w:t xml:space="preserve">            “GOGOGO”</w:t>
+      </w:r>
+    </w:p>
+    <w:p>
+      <w:pPr>
+        <w:rPr/>
+      </w:pPr>
+      <w:r>
+        <w:rPr>
+          <w:rtl w:val="0"/>
+        </w:rPr>
+        <w:t xml:space="preserve">        ]</w:t>
+      </w:r>
+    </w:p>
+    <w:p>
+      <w:pPr>
+        <w:rPr/>
+      </w:pPr>
+      <w:r>
+        <w:rPr>
+          <w:rtl w:val="0"/>
+        </w:rPr>
         <w:t xml:space="preserve">    }</w:t>
+      </w:r>
+    </w:p>
+    <w:p>
+      <w:pPr>
+        <w:rPr/>
+      </w:pPr>
+      <w:r>
+        <w:rPr>
+          <w:rtl w:val="0"/>
+        </w:rPr>
       </w:r>
     </w:p>
     <w:p>

--- a/Parabola Automation/Untitled document.docx
+++ b/Parabola Automation/Untitled document.docx
@@ -363,6 +363,17 @@
           <w:rtl w:val="0"/>
         </w:rPr>
         <w:t xml:space="preserve">            "Untitled",</w:t>
+      </w:r>
+    </w:p>
+    <w:p>
+      <w:pPr>
+        <w:rPr/>
+      </w:pPr>
+      <w:r>
+        <w:rPr>
+          <w:rtl w:val="0"/>
+        </w:rPr>
+        <w:t xml:space="preserve">            “GOGOGO”,</w:t>
       </w:r>
     </w:p>
     <w:p>
